--- a/YMGK DERSİ ALFA SÜRÜMÜ DOKÜMANI.docx
+++ b/YMGK DERSİ ALFA SÜRÜMÜ DOKÜMANI.docx
@@ -500,6 +500,14 @@
         </w:rPr>
         <w:t>Projemizin web kısmında çalışmalar yürütmüştür.</w:t>
       </w:r>
+      <w:r>
+        <w:rPr>
+          <w:rFonts w:ascii="Times New Roman" w:hAnsi="Times New Roman" w:cs="Times New Roman"/>
+          <w:sz w:val="24"/>
+          <w:szCs w:val="24"/>
+        </w:rPr>
+        <w:t xml:space="preserve"> Vizeden sonra istenilen tanıtım web sitesini tasarlamıştır.</w:t>
+      </w:r>
     </w:p>
     <w:p>
       <w:pPr>
@@ -717,6 +725,50 @@
         </w:rPr>
         <w:t xml:space="preserve"> de katkıları vardır.</w:t>
       </w:r>
+      <w:r>
+        <w:rPr>
+          <w:rFonts w:ascii="Times New Roman" w:hAnsi="Times New Roman" w:cs="Times New Roman"/>
+          <w:sz w:val="24"/>
+          <w:szCs w:val="24"/>
+        </w:rPr>
+        <w:t xml:space="preserve"> </w:t>
+      </w:r>
+      <w:proofErr w:type="spellStart"/>
+      <w:r>
+        <w:rPr>
+          <w:rFonts w:ascii="Times New Roman" w:hAnsi="Times New Roman" w:cs="Times New Roman"/>
+          <w:sz w:val="24"/>
+          <w:szCs w:val="24"/>
+        </w:rPr>
+        <w:t>Python</w:t>
+      </w:r>
+      <w:proofErr w:type="spellEnd"/>
+      <w:r>
+        <w:rPr>
+          <w:rFonts w:ascii="Times New Roman" w:hAnsi="Times New Roman" w:cs="Times New Roman"/>
+          <w:sz w:val="24"/>
+          <w:szCs w:val="24"/>
+        </w:rPr>
+        <w:t xml:space="preserve"> </w:t>
+      </w:r>
+      <w:proofErr w:type="spellStart"/>
+      <w:r>
+        <w:rPr>
+          <w:rFonts w:ascii="Times New Roman" w:hAnsi="Times New Roman" w:cs="Times New Roman"/>
+          <w:sz w:val="24"/>
+          <w:szCs w:val="24"/>
+        </w:rPr>
+        <w:t>arayüzler</w:t>
+      </w:r>
+      <w:proofErr w:type="spellEnd"/>
+      <w:r>
+        <w:rPr>
+          <w:rFonts w:ascii="Times New Roman" w:hAnsi="Times New Roman" w:cs="Times New Roman"/>
+          <w:sz w:val="24"/>
+          <w:szCs w:val="24"/>
+        </w:rPr>
+        <w:t>, kamera ve şifrelemede de görev almıştır.</w:t>
+      </w:r>
     </w:p>
     <w:p>
       <w:pPr>
@@ -894,6 +946,50 @@
         </w:rPr>
         <w:t>.</w:t>
       </w:r>
+      <w:r>
+        <w:rPr>
+          <w:rFonts w:ascii="Times New Roman" w:hAnsi="Times New Roman" w:cs="Times New Roman"/>
+          <w:sz w:val="24"/>
+          <w:szCs w:val="24"/>
+        </w:rPr>
+        <w:t xml:space="preserve"> </w:t>
+      </w:r>
+      <w:proofErr w:type="spellStart"/>
+      <w:r>
+        <w:rPr>
+          <w:rFonts w:ascii="Times New Roman" w:hAnsi="Times New Roman" w:cs="Times New Roman"/>
+          <w:sz w:val="24"/>
+          <w:szCs w:val="24"/>
+        </w:rPr>
+        <w:t>Python</w:t>
+      </w:r>
+      <w:proofErr w:type="spellEnd"/>
+      <w:r>
+        <w:rPr>
+          <w:rFonts w:ascii="Times New Roman" w:hAnsi="Times New Roman" w:cs="Times New Roman"/>
+          <w:sz w:val="24"/>
+          <w:szCs w:val="24"/>
+        </w:rPr>
+        <w:t xml:space="preserve"> </w:t>
+      </w:r>
+      <w:proofErr w:type="spellStart"/>
+      <w:r>
+        <w:rPr>
+          <w:rFonts w:ascii="Times New Roman" w:hAnsi="Times New Roman" w:cs="Times New Roman"/>
+          <w:sz w:val="24"/>
+          <w:szCs w:val="24"/>
+        </w:rPr>
+        <w:t>arayüzler</w:t>
+      </w:r>
+      <w:proofErr w:type="spellEnd"/>
+      <w:r>
+        <w:rPr>
+          <w:rFonts w:ascii="Times New Roman" w:hAnsi="Times New Roman" w:cs="Times New Roman"/>
+          <w:sz w:val="24"/>
+          <w:szCs w:val="24"/>
+        </w:rPr>
+        <w:t xml:space="preserve"> de bağlantılarda çalışmıştır.</w:t>
+      </w:r>
     </w:p>
     <w:p>
       <w:pPr>
@@ -1028,11 +1124,8 @@
         <w:ind w:left="525"/>
         <w:rPr>
           <w:rFonts w:ascii="Times New Roman" w:hAnsi="Times New Roman" w:cs="Times New Roman"/>
-          <w:color w:val="202124"/>
-          <w:spacing w:val="3"/>
-          <w:sz w:val="24"/>
-          <w:szCs w:val="24"/>
-          <w:shd w:val="clear" w:color="auto" w:fill="F8F9FA"/>
+          <w:sz w:val="24"/>
+          <w:szCs w:val="24"/>
         </w:rPr>
       </w:pPr>
       <w:r>
@@ -1058,6 +1151,39 @@
         </w:rPr>
         <w:t xml:space="preserve"> Projemizin web kısmında çalışmalar yürütmüştür</w:t>
       </w:r>
+      <w:r>
+        <w:rPr>
+          <w:rFonts w:ascii="Times New Roman" w:hAnsi="Times New Roman" w:cs="Times New Roman"/>
+          <w:color w:val="202124"/>
+          <w:spacing w:val="3"/>
+          <w:sz w:val="24"/>
+          <w:szCs w:val="24"/>
+          <w:shd w:val="clear" w:color="auto" w:fill="F8F9FA"/>
+        </w:rPr>
+        <w:t xml:space="preserve">. </w:t>
+      </w:r>
+      <w:r>
+        <w:rPr>
+          <w:rFonts w:ascii="Times New Roman" w:hAnsi="Times New Roman" w:cs="Times New Roman"/>
+          <w:sz w:val="24"/>
+          <w:szCs w:val="24"/>
+        </w:rPr>
+        <w:t>Vizeden sonra istenilen tanıtım web sitesini tasarlamıştır.</w:t>
+      </w:r>
+    </w:p>
+    <w:p>
+      <w:pPr>
+        <w:pStyle w:val="ListeParagraf"/>
+        <w:ind w:left="525"/>
+        <w:rPr>
+          <w:rFonts w:ascii="Times New Roman" w:hAnsi="Times New Roman" w:cs="Times New Roman"/>
+          <w:color w:val="202124"/>
+          <w:spacing w:val="3"/>
+          <w:sz w:val="24"/>
+          <w:szCs w:val="24"/>
+          <w:shd w:val="clear" w:color="auto" w:fill="F8F9FA"/>
+        </w:rPr>
+      </w:pPr>
     </w:p>
     <w:p>
       <w:pPr>
@@ -1246,6 +1372,17 @@
         </w:rPr>
         <w:t xml:space="preserve"> kısmında çalışma yapmıştır ve dokümantasyon kısmını hazırlamıştır.</w:t>
       </w:r>
+      <w:r>
+        <w:rPr>
+          <w:rFonts w:ascii="Times New Roman" w:hAnsi="Times New Roman" w:cs="Times New Roman"/>
+          <w:color w:val="202124"/>
+          <w:spacing w:val="3"/>
+          <w:sz w:val="24"/>
+          <w:szCs w:val="24"/>
+          <w:shd w:val="clear" w:color="auto" w:fill="F8F9FA"/>
+        </w:rPr>
+        <w:t xml:space="preserve"> Şifreleme de araştırma yapmış Filiz Kaplan’a yardım etmiştir , yardım alınacaklarda destek rolündedir.</w:t>
+      </w:r>
     </w:p>
     <w:p>
       <w:pPr>
@@ -1360,7 +1497,6 @@
           <w:szCs w:val="28"/>
           <w:shd w:val="clear" w:color="auto" w:fill="F8F9FA"/>
         </w:rPr>
-        <w:lastRenderedPageBreak/>
         <w:t>PROJE GENEL BAKIŞ DOKÜMANI</w:t>
       </w:r>
     </w:p>
@@ -1815,6 +1951,45 @@
         <w:pStyle w:val="ListeParagraf"/>
         <w:ind w:left="525"/>
         <w:rPr>
+          <w:rStyle w:val="Kpr"/>
+          <w:rFonts w:ascii="Times New Roman" w:hAnsi="Times New Roman" w:cs="Times New Roman"/>
+          <w:sz w:val="24"/>
+          <w:szCs w:val="24"/>
+        </w:rPr>
+      </w:pPr>
+      <w:r>
+        <w:rPr>
+          <w:rFonts w:ascii="Times New Roman" w:hAnsi="Times New Roman" w:cs="Times New Roman"/>
+          <w:sz w:val="24"/>
+          <w:szCs w:val="24"/>
+        </w:rPr>
+        <w:t xml:space="preserve">* </w:t>
+      </w:r>
+      <w:hyperlink r:id="rId20" w:history="1">
+        <w:r>
+          <w:rPr>
+            <w:rStyle w:val="Kpr"/>
+            <w:rFonts w:ascii="Times New Roman" w:hAnsi="Times New Roman" w:cs="Times New Roman"/>
+            <w:sz w:val="24"/>
+            <w:szCs w:val="24"/>
+          </w:rPr>
+          <w:t>https://ymgk21bahar.wixsite.com/my-site</w:t>
+        </w:r>
+      </w:hyperlink>
+      <w:r>
+        <w:rPr>
+          <w:rFonts w:ascii="Times New Roman" w:hAnsi="Times New Roman" w:cs="Times New Roman"/>
+          <w:sz w:val="24"/>
+          <w:szCs w:val="24"/>
+        </w:rPr>
+        <w:t xml:space="preserve"> </w:t>
+      </w:r>
+    </w:p>
+    <w:p>
+      <w:pPr>
+        <w:pStyle w:val="ListeParagraf"/>
+        <w:ind w:left="525"/>
+        <w:rPr>
           <w:rFonts w:ascii="Times New Roman" w:hAnsi="Times New Roman" w:cs="Times New Roman"/>
           <w:color w:val="202124"/>
           <w:spacing w:val="3"/>
@@ -2296,6 +2471,7 @@
           <w:szCs w:val="24"/>
           <w:shd w:val="clear" w:color="auto" w:fill="F8F9FA"/>
         </w:rPr>
+        <w:lastRenderedPageBreak/>
         <w:t xml:space="preserve">        Bölüm 5 :İşlevsellik</w:t>
       </w:r>
     </w:p>
@@ -2356,19 +2532,7 @@
           <w:szCs w:val="24"/>
           <w:shd w:val="clear" w:color="auto" w:fill="F8F9FA"/>
         </w:rPr>
-        <w:t xml:space="preserve"> kontrolü sayesinde devamlı bir kamera ya yüz tanıtma durumunda kurtulmak amacındayız. Güvenlik durumumuzu sadece ziyaretçilere yönlendirerek , ayrıca çalışma saatleri kişilerin iş disiplinlerinin artıları , eksiklikleri sisteme kayıt alınarak onlara geri dönüş yapılacak şekilde düşünüldü. </w:t>
-      </w:r>
-      <w:r>
-        <w:rPr>
-          <w:rFonts w:ascii="Times New Roman" w:hAnsi="Times New Roman" w:cs="Times New Roman"/>
-          <w:color w:val="202124"/>
-          <w:spacing w:val="3"/>
-          <w:sz w:val="24"/>
-          <w:szCs w:val="24"/>
-          <w:shd w:val="clear" w:color="auto" w:fill="F8F9FA"/>
-        </w:rPr>
-        <w:lastRenderedPageBreak/>
-        <w:t xml:space="preserve">Eklediğimiz yüz tanıma </w:t>
+        <w:t xml:space="preserve"> kontrolü sayesinde devamlı bir kamera ya yüz tanıtma durumunda kurtulmak amacındayız. Güvenlik durumumuzu sadece ziyaretçilere yönlendirerek , ayrıca çalışma saatleri kişilerin iş disiplinlerinin artıları , eksiklikleri sisteme kayıt alınarak onlara geri dönüş yapılacak şekilde düşünüldü. Eklediğimiz yüz tanıma </w:t>
       </w:r>
       <w:proofErr w:type="spellStart"/>
       <w:r>
@@ -2575,7 +2739,7 @@
                     <pic:cNvPicPr/>
                   </pic:nvPicPr>
                   <pic:blipFill>
-                    <a:blip r:embed="rId20" cstate="print">
+                    <a:blip r:embed="rId21" cstate="print">
                       <a:extLst>
                         <a:ext uri="{28A0092B-C50C-407E-A947-70E740481C1C}">
                           <a14:useLocalDpi xmlns:a14="http://schemas.microsoft.com/office/drawing/2010/main" val="0"/>
@@ -2790,7 +2954,7 @@
                     <pic:cNvPicPr/>
                   </pic:nvPicPr>
                   <pic:blipFill>
-                    <a:blip r:embed="rId21" cstate="print">
+                    <a:blip r:embed="rId22" cstate="print">
                       <a:extLst>
                         <a:ext uri="{28A0092B-C50C-407E-A947-70E740481C1C}">
                           <a14:useLocalDpi xmlns:a14="http://schemas.microsoft.com/office/drawing/2010/main" val="0"/>
@@ -2908,7 +3072,7 @@
                     <pic:cNvPicPr/>
                   </pic:nvPicPr>
                   <pic:blipFill>
-                    <a:blip r:embed="rId22" cstate="print">
+                    <a:blip r:embed="rId23" cstate="print">
                       <a:extLst>
                         <a:ext uri="{28A0092B-C50C-407E-A947-70E740481C1C}">
                           <a14:useLocalDpi xmlns:a14="http://schemas.microsoft.com/office/drawing/2010/main" val="0"/>
@@ -3075,7 +3239,7 @@
                     <pic:cNvPicPr/>
                   </pic:nvPicPr>
                   <pic:blipFill>
-                    <a:blip r:embed="rId23" cstate="print">
+                    <a:blip r:embed="rId24" cstate="print">
                       <a:extLst>
                         <a:ext uri="{28A0092B-C50C-407E-A947-70E740481C1C}">
                           <a14:useLocalDpi xmlns:a14="http://schemas.microsoft.com/office/drawing/2010/main" val="0"/>
@@ -3177,7 +3341,7 @@
                     <pic:cNvPicPr/>
                   </pic:nvPicPr>
                   <pic:blipFill>
-                    <a:blip r:embed="rId24" cstate="print">
+                    <a:blip r:embed="rId25" cstate="print">
                       <a:extLst>
                         <a:ext uri="{28A0092B-C50C-407E-A947-70E740481C1C}">
                           <a14:useLocalDpi xmlns:a14="http://schemas.microsoft.com/office/drawing/2010/main" val="0"/>
@@ -3392,7 +3556,7 @@
                     <pic:cNvPicPr/>
                   </pic:nvPicPr>
                   <pic:blipFill>
-                    <a:blip r:embed="rId25" cstate="print">
+                    <a:blip r:embed="rId26" cstate="print">
                       <a:extLst>
                         <a:ext uri="{28A0092B-C50C-407E-A947-70E740481C1C}">
                           <a14:useLocalDpi xmlns:a14="http://schemas.microsoft.com/office/drawing/2010/main" val="0"/>
@@ -3478,7 +3642,7 @@
                     <pic:cNvPicPr/>
                   </pic:nvPicPr>
                   <pic:blipFill>
-                    <a:blip r:embed="rId26" cstate="print">
+                    <a:blip r:embed="rId27" cstate="print">
                       <a:extLst>
                         <a:ext uri="{28A0092B-C50C-407E-A947-70E740481C1C}">
                           <a14:useLocalDpi xmlns:a14="http://schemas.microsoft.com/office/drawing/2010/main" val="0"/>
@@ -3693,7 +3857,7 @@
                     <pic:cNvPicPr/>
                   </pic:nvPicPr>
                   <pic:blipFill>
-                    <a:blip r:embed="rId27" cstate="print">
+                    <a:blip r:embed="rId28" cstate="print">
                       <a:extLst>
                         <a:ext uri="{28A0092B-C50C-407E-A947-70E740481C1C}">
                           <a14:useLocalDpi xmlns:a14="http://schemas.microsoft.com/office/drawing/2010/main" val="0"/>
@@ -3875,7 +4039,7 @@
                     <pic:cNvPicPr/>
                   </pic:nvPicPr>
                   <pic:blipFill>
-                    <a:blip r:embed="rId28" cstate="print">
+                    <a:blip r:embed="rId29" cstate="print">
                       <a:extLst>
                         <a:ext uri="{28A0092B-C50C-407E-A947-70E740481C1C}">
                           <a14:useLocalDpi xmlns:a14="http://schemas.microsoft.com/office/drawing/2010/main" val="0"/>
@@ -4042,7 +4206,7 @@
                     <pic:cNvPicPr/>
                   </pic:nvPicPr>
                   <pic:blipFill>
-                    <a:blip r:embed="rId29" cstate="print">
+                    <a:blip r:embed="rId30" cstate="print">
                       <a:extLst>
                         <a:ext uri="{28A0092B-C50C-407E-A947-70E740481C1C}">
                           <a14:useLocalDpi xmlns:a14="http://schemas.microsoft.com/office/drawing/2010/main" val="0"/>
@@ -4282,7 +4446,7 @@
                     <pic:cNvPicPr/>
                   </pic:nvPicPr>
                   <pic:blipFill>
-                    <a:blip r:embed="rId30" cstate="print">
+                    <a:blip r:embed="rId31" cstate="print">
                       <a:extLst>
                         <a:ext uri="{28A0092B-C50C-407E-A947-70E740481C1C}">
                           <a14:useLocalDpi xmlns:a14="http://schemas.microsoft.com/office/drawing/2010/main" val="0"/>
@@ -4414,7 +4578,7 @@
                     <pic:cNvPicPr/>
                   </pic:nvPicPr>
                   <pic:blipFill>
-                    <a:blip r:embed="rId31" cstate="print">
+                    <a:blip r:embed="rId32" cstate="print">
                       <a:extLst>
                         <a:ext uri="{28A0092B-C50C-407E-A947-70E740481C1C}">
                           <a14:useLocalDpi xmlns:a14="http://schemas.microsoft.com/office/drawing/2010/main" val="0"/>
@@ -4609,7 +4773,7 @@
                     <pic:cNvPicPr/>
                   </pic:nvPicPr>
                   <pic:blipFill>
-                    <a:blip r:embed="rId32" cstate="print">
+                    <a:blip r:embed="rId33" cstate="print">
                       <a:extLst>
                         <a:ext uri="{28A0092B-C50C-407E-A947-70E740481C1C}">
                           <a14:useLocalDpi xmlns:a14="http://schemas.microsoft.com/office/drawing/2010/main" val="0"/>
@@ -4760,7 +4924,7 @@
                     <pic:cNvPicPr/>
                   </pic:nvPicPr>
                   <pic:blipFill>
-                    <a:blip r:embed="rId33" cstate="print">
+                    <a:blip r:embed="rId34" cstate="print">
                       <a:extLst>
                         <a:ext uri="{28A0092B-C50C-407E-A947-70E740481C1C}">
                           <a14:useLocalDpi xmlns:a14="http://schemas.microsoft.com/office/drawing/2010/main" val="0"/>
@@ -6981,7 +7145,7 @@
       </w:tr>
       <w:tr>
         <w:trPr>
-          <w:trHeight w:val="330"/>
+          <w:trHeight w:val="735"/>
         </w:trPr>
         <w:tc>
           <w:tcPr>
@@ -7079,6 +7243,503 @@
           </w:p>
         </w:tc>
       </w:tr>
+      <w:tr>
+        <w:trPr>
+          <w:trHeight w:val="855"/>
+        </w:trPr>
+        <w:tc>
+          <w:tcPr>
+            <w:tcW w:w="1377" w:type="dxa"/>
+          </w:tcPr>
+          <w:p>
+            <w:pPr>
+              <w:pStyle w:val="ListeParagraf"/>
+              <w:numPr>
+                <w:ilvl w:val="0"/>
+                <w:numId w:val="11"/>
+              </w:numPr>
+              <w:rPr>
+                <w:rFonts w:ascii="Times New Roman" w:hAnsi="Times New Roman" w:cs="Times New Roman"/>
+                <w:i/>
+                <w:iCs/>
+                <w:color w:val="202124"/>
+                <w:spacing w:val="3"/>
+                <w:sz w:val="24"/>
+                <w:szCs w:val="24"/>
+                <w:shd w:val="clear" w:color="auto" w:fill="F8F9FA"/>
+              </w:rPr>
+            </w:pPr>
+            <w:r>
+              <w:rPr>
+                <w:rFonts w:ascii="Times New Roman" w:hAnsi="Times New Roman" w:cs="Times New Roman"/>
+                <w:i/>
+                <w:iCs/>
+                <w:color w:val="202124"/>
+                <w:spacing w:val="3"/>
+                <w:sz w:val="24"/>
+                <w:szCs w:val="24"/>
+                <w:shd w:val="clear" w:color="auto" w:fill="F8F9FA"/>
+              </w:rPr>
+              <w:t>H</w:t>
+            </w:r>
+            <w:r>
+              <w:rPr>
+                <w:rFonts w:ascii="Times New Roman" w:hAnsi="Times New Roman" w:cs="Times New Roman"/>
+                <w:i/>
+                <w:iCs/>
+                <w:color w:val="202124"/>
+                <w:spacing w:val="3"/>
+                <w:sz w:val="24"/>
+                <w:szCs w:val="24"/>
+                <w:shd w:val="clear" w:color="auto" w:fill="F8F9FA"/>
+              </w:rPr>
+              <w:t xml:space="preserve">afta </w:t>
+            </w:r>
+          </w:p>
+          <w:p>
+            <w:pPr>
+              <w:rPr>
+                <w:rFonts w:ascii="Times New Roman" w:hAnsi="Times New Roman" w:cs="Times New Roman"/>
+                <w:i/>
+                <w:iCs/>
+                <w:color w:val="202124"/>
+                <w:spacing w:val="3"/>
+                <w:sz w:val="24"/>
+                <w:szCs w:val="24"/>
+                <w:shd w:val="clear" w:color="auto" w:fill="F8F9FA"/>
+              </w:rPr>
+            </w:pPr>
+          </w:p>
+        </w:tc>
+        <w:tc>
+          <w:tcPr>
+            <w:tcW w:w="7082" w:type="dxa"/>
+            <w:shd w:val="clear" w:color="auto" w:fill="auto"/>
+          </w:tcPr>
+          <w:p>
+            <w:pPr>
+              <w:rPr>
+                <w:rFonts w:ascii="Times New Roman" w:hAnsi="Times New Roman" w:cs="Times New Roman"/>
+                <w:color w:val="202124"/>
+                <w:spacing w:val="3"/>
+                <w:sz w:val="24"/>
+                <w:szCs w:val="24"/>
+                <w:shd w:val="clear" w:color="auto" w:fill="F8F9FA"/>
+              </w:rPr>
+            </w:pPr>
+            <w:r>
+              <w:rPr>
+                <w:rFonts w:ascii="Times New Roman" w:hAnsi="Times New Roman" w:cs="Times New Roman"/>
+                <w:color w:val="202124"/>
+                <w:spacing w:val="3"/>
+                <w:sz w:val="24"/>
+                <w:szCs w:val="24"/>
+                <w:shd w:val="clear" w:color="auto" w:fill="F8F9FA"/>
+              </w:rPr>
+              <w:t>Teslim edildikten sonra oluşan en son sürüm üstünde konuşuldu yeni planlamalar ve eklenecekler tartışıldı. Projenin son hali için yol haritası çizildi.</w:t>
+            </w:r>
+          </w:p>
+        </w:tc>
+      </w:tr>
+      <w:tr>
+        <w:trPr>
+          <w:trHeight w:val="510"/>
+        </w:trPr>
+        <w:tc>
+          <w:tcPr>
+            <w:tcW w:w="1377" w:type="dxa"/>
+          </w:tcPr>
+          <w:p>
+            <w:pPr>
+              <w:pStyle w:val="ListeParagraf"/>
+              <w:numPr>
+                <w:ilvl w:val="0"/>
+                <w:numId w:val="11"/>
+              </w:numPr>
+              <w:rPr>
+                <w:rFonts w:ascii="Times New Roman" w:hAnsi="Times New Roman" w:cs="Times New Roman"/>
+                <w:i/>
+                <w:iCs/>
+                <w:color w:val="202124"/>
+                <w:spacing w:val="3"/>
+                <w:sz w:val="24"/>
+                <w:szCs w:val="24"/>
+                <w:shd w:val="clear" w:color="auto" w:fill="F8F9FA"/>
+              </w:rPr>
+            </w:pPr>
+            <w:r>
+              <w:rPr>
+                <w:rFonts w:ascii="Times New Roman" w:hAnsi="Times New Roman" w:cs="Times New Roman"/>
+                <w:i/>
+                <w:iCs/>
+                <w:color w:val="202124"/>
+                <w:spacing w:val="3"/>
+                <w:sz w:val="24"/>
+                <w:szCs w:val="24"/>
+                <w:shd w:val="clear" w:color="auto" w:fill="F8F9FA"/>
+              </w:rPr>
+              <w:t xml:space="preserve">Hafta </w:t>
+            </w:r>
+          </w:p>
+        </w:tc>
+        <w:tc>
+          <w:tcPr>
+            <w:tcW w:w="7082" w:type="dxa"/>
+            <w:shd w:val="clear" w:color="auto" w:fill="auto"/>
+          </w:tcPr>
+          <w:p>
+            <w:pPr>
+              <w:rPr>
+                <w:rFonts w:ascii="Times New Roman" w:hAnsi="Times New Roman" w:cs="Times New Roman"/>
+                <w:color w:val="202124"/>
+                <w:spacing w:val="3"/>
+                <w:sz w:val="24"/>
+                <w:szCs w:val="24"/>
+                <w:shd w:val="clear" w:color="auto" w:fill="F8F9FA"/>
+              </w:rPr>
+            </w:pPr>
+            <w:r>
+              <w:rPr>
+                <w:rFonts w:ascii="Times New Roman" w:hAnsi="Times New Roman" w:cs="Times New Roman"/>
+                <w:color w:val="202124"/>
+                <w:spacing w:val="3"/>
+                <w:sz w:val="24"/>
+                <w:szCs w:val="24"/>
+                <w:shd w:val="clear" w:color="auto" w:fill="F8F9FA"/>
+              </w:rPr>
+              <w:t xml:space="preserve">Hocamızın istediği ek web sitesi tasarlandı ve </w:t>
+            </w:r>
+            <w:proofErr w:type="spellStart"/>
+            <w:r>
+              <w:rPr>
+                <w:rFonts w:ascii="Times New Roman" w:hAnsi="Times New Roman" w:cs="Times New Roman"/>
+                <w:color w:val="202124"/>
+                <w:spacing w:val="3"/>
+                <w:sz w:val="24"/>
+                <w:szCs w:val="24"/>
+                <w:shd w:val="clear" w:color="auto" w:fill="F8F9FA"/>
+              </w:rPr>
+              <w:t>python</w:t>
+            </w:r>
+            <w:proofErr w:type="spellEnd"/>
+            <w:r>
+              <w:rPr>
+                <w:rFonts w:ascii="Times New Roman" w:hAnsi="Times New Roman" w:cs="Times New Roman"/>
+                <w:color w:val="202124"/>
+                <w:spacing w:val="3"/>
+                <w:sz w:val="24"/>
+                <w:szCs w:val="24"/>
+                <w:shd w:val="clear" w:color="auto" w:fill="F8F9FA"/>
+              </w:rPr>
+              <w:t xml:space="preserve"> </w:t>
+            </w:r>
+            <w:proofErr w:type="spellStart"/>
+            <w:r>
+              <w:rPr>
+                <w:rFonts w:ascii="Times New Roman" w:hAnsi="Times New Roman" w:cs="Times New Roman"/>
+                <w:color w:val="202124"/>
+                <w:spacing w:val="3"/>
+                <w:sz w:val="24"/>
+                <w:szCs w:val="24"/>
+                <w:shd w:val="clear" w:color="auto" w:fill="F8F9FA"/>
+              </w:rPr>
+              <w:t>arayüzlerinde</w:t>
+            </w:r>
+            <w:proofErr w:type="spellEnd"/>
+            <w:r>
+              <w:rPr>
+                <w:rFonts w:ascii="Times New Roman" w:hAnsi="Times New Roman" w:cs="Times New Roman"/>
+                <w:color w:val="202124"/>
+                <w:spacing w:val="3"/>
+                <w:sz w:val="24"/>
+                <w:szCs w:val="24"/>
+                <w:shd w:val="clear" w:color="auto" w:fill="F8F9FA"/>
+              </w:rPr>
+              <w:t xml:space="preserve"> denemeler yapıldı.</w:t>
+            </w:r>
+          </w:p>
+        </w:tc>
+      </w:tr>
+      <w:tr>
+        <w:trPr>
+          <w:trHeight w:val="975"/>
+        </w:trPr>
+        <w:tc>
+          <w:tcPr>
+            <w:tcW w:w="1377" w:type="dxa"/>
+          </w:tcPr>
+          <w:p>
+            <w:pPr>
+              <w:pStyle w:val="ListeParagraf"/>
+              <w:numPr>
+                <w:ilvl w:val="0"/>
+                <w:numId w:val="11"/>
+              </w:numPr>
+              <w:rPr>
+                <w:rFonts w:ascii="Times New Roman" w:hAnsi="Times New Roman" w:cs="Times New Roman"/>
+                <w:i/>
+                <w:iCs/>
+                <w:color w:val="202124"/>
+                <w:spacing w:val="3"/>
+                <w:sz w:val="24"/>
+                <w:szCs w:val="24"/>
+                <w:shd w:val="clear" w:color="auto" w:fill="F8F9FA"/>
+              </w:rPr>
+            </w:pPr>
+            <w:r>
+              <w:rPr>
+                <w:rFonts w:ascii="Times New Roman" w:hAnsi="Times New Roman" w:cs="Times New Roman"/>
+                <w:i/>
+                <w:iCs/>
+                <w:color w:val="202124"/>
+                <w:spacing w:val="3"/>
+                <w:sz w:val="24"/>
+                <w:szCs w:val="24"/>
+                <w:shd w:val="clear" w:color="auto" w:fill="F8F9FA"/>
+              </w:rPr>
+              <w:lastRenderedPageBreak/>
+              <w:t xml:space="preserve">Hafta </w:t>
+            </w:r>
+          </w:p>
+          <w:p>
+            <w:pPr>
+              <w:rPr>
+                <w:rFonts w:ascii="Times New Roman" w:hAnsi="Times New Roman" w:cs="Times New Roman"/>
+                <w:i/>
+                <w:iCs/>
+                <w:color w:val="202124"/>
+                <w:spacing w:val="3"/>
+                <w:sz w:val="24"/>
+                <w:szCs w:val="24"/>
+                <w:shd w:val="clear" w:color="auto" w:fill="F8F9FA"/>
+              </w:rPr>
+            </w:pPr>
+          </w:p>
+        </w:tc>
+        <w:tc>
+          <w:tcPr>
+            <w:tcW w:w="7082" w:type="dxa"/>
+            <w:shd w:val="clear" w:color="auto" w:fill="auto"/>
+          </w:tcPr>
+          <w:p>
+            <w:pPr>
+              <w:rPr>
+                <w:rFonts w:ascii="Times New Roman" w:hAnsi="Times New Roman" w:cs="Times New Roman"/>
+                <w:color w:val="202124"/>
+                <w:spacing w:val="3"/>
+                <w:sz w:val="24"/>
+                <w:szCs w:val="24"/>
+                <w:shd w:val="clear" w:color="auto" w:fill="F8F9FA"/>
+              </w:rPr>
+            </w:pPr>
+            <w:r>
+              <w:rPr>
+                <w:rFonts w:ascii="Times New Roman" w:hAnsi="Times New Roman" w:cs="Times New Roman"/>
+                <w:color w:val="202124"/>
+                <w:spacing w:val="3"/>
+                <w:sz w:val="24"/>
+                <w:szCs w:val="24"/>
+                <w:shd w:val="clear" w:color="auto" w:fill="F8F9FA"/>
+              </w:rPr>
+              <w:t>Yapılanlar konuşularak eksiklikler hatalar son durumumuz değerlendirildi. Mesafe ölçme ve şifreleme olaylarını denenip son hallerine getirilmeye çalışıldı. Web kısmı tamamlandı. Dokümanlar oluşturuldu.</w:t>
+            </w:r>
+          </w:p>
+        </w:tc>
+      </w:tr>
+      <w:tr>
+        <w:trPr>
+          <w:trHeight w:val="1548"/>
+        </w:trPr>
+        <w:tc>
+          <w:tcPr>
+            <w:tcW w:w="1377" w:type="dxa"/>
+          </w:tcPr>
+          <w:p>
+            <w:pPr>
+              <w:pStyle w:val="ListeParagraf"/>
+              <w:numPr>
+                <w:ilvl w:val="0"/>
+                <w:numId w:val="11"/>
+              </w:numPr>
+              <w:rPr>
+                <w:rFonts w:ascii="Times New Roman" w:hAnsi="Times New Roman" w:cs="Times New Roman"/>
+                <w:i/>
+                <w:iCs/>
+                <w:color w:val="202124"/>
+                <w:spacing w:val="3"/>
+                <w:sz w:val="24"/>
+                <w:szCs w:val="24"/>
+                <w:shd w:val="clear" w:color="auto" w:fill="F8F9FA"/>
+              </w:rPr>
+            </w:pPr>
+            <w:r>
+              <w:rPr>
+                <w:rFonts w:ascii="Times New Roman" w:hAnsi="Times New Roman" w:cs="Times New Roman"/>
+                <w:i/>
+                <w:iCs/>
+                <w:color w:val="202124"/>
+                <w:spacing w:val="3"/>
+                <w:sz w:val="24"/>
+                <w:szCs w:val="24"/>
+                <w:shd w:val="clear" w:color="auto" w:fill="F8F9FA"/>
+              </w:rPr>
+              <w:t>Hafta</w:t>
+            </w:r>
+          </w:p>
+        </w:tc>
+        <w:tc>
+          <w:tcPr>
+            <w:tcW w:w="7082" w:type="dxa"/>
+            <w:shd w:val="clear" w:color="auto" w:fill="auto"/>
+          </w:tcPr>
+          <w:p>
+            <w:pPr>
+              <w:rPr>
+                <w:rFonts w:ascii="Times New Roman" w:hAnsi="Times New Roman" w:cs="Times New Roman"/>
+                <w:color w:val="202124"/>
+                <w:spacing w:val="3"/>
+                <w:sz w:val="24"/>
+                <w:szCs w:val="24"/>
+                <w:shd w:val="clear" w:color="auto" w:fill="F8F9FA"/>
+              </w:rPr>
+            </w:pPr>
+            <w:r>
+              <w:rPr>
+                <w:rFonts w:ascii="Times New Roman" w:hAnsi="Times New Roman" w:cs="Times New Roman"/>
+                <w:color w:val="202124"/>
+                <w:spacing w:val="3"/>
+                <w:sz w:val="24"/>
+                <w:szCs w:val="24"/>
+                <w:shd w:val="clear" w:color="auto" w:fill="F8F9FA"/>
+              </w:rPr>
+              <w:t>Her şey bitmiş çalışan projemizin grupça tek tek incelenerek kontrol edildi durumlar başlangıçtan sonuca değerlendirildi ve son hali alındı. Herkese emeği için teşekkür edilip son planlama sunum için yapıldı.</w:t>
+            </w:r>
+          </w:p>
+        </w:tc>
+      </w:tr>
+      <w:tr>
+        <w:trPr>
+          <w:trHeight w:val="1620"/>
+        </w:trPr>
+        <w:tc>
+          <w:tcPr>
+            <w:tcW w:w="1377" w:type="dxa"/>
+          </w:tcPr>
+          <w:p>
+            <w:pPr>
+              <w:pStyle w:val="ListeParagraf"/>
+              <w:numPr>
+                <w:ilvl w:val="0"/>
+                <w:numId w:val="11"/>
+              </w:numPr>
+              <w:rPr>
+                <w:rFonts w:ascii="Times New Roman" w:hAnsi="Times New Roman" w:cs="Times New Roman"/>
+                <w:i/>
+                <w:iCs/>
+                <w:color w:val="202124"/>
+                <w:spacing w:val="3"/>
+                <w:sz w:val="24"/>
+                <w:szCs w:val="24"/>
+                <w:shd w:val="clear" w:color="auto" w:fill="F8F9FA"/>
+              </w:rPr>
+            </w:pPr>
+            <w:r>
+              <w:rPr>
+                <w:rFonts w:ascii="Times New Roman" w:hAnsi="Times New Roman" w:cs="Times New Roman"/>
+                <w:i/>
+                <w:iCs/>
+                <w:color w:val="202124"/>
+                <w:spacing w:val="3"/>
+                <w:sz w:val="24"/>
+                <w:szCs w:val="24"/>
+                <w:shd w:val="clear" w:color="auto" w:fill="F8F9FA"/>
+              </w:rPr>
+              <w:t>Hafta</w:t>
+            </w:r>
+          </w:p>
+          <w:p>
+            <w:pPr>
+              <w:pStyle w:val="ListeParagraf"/>
+              <w:rPr>
+                <w:rFonts w:ascii="Times New Roman" w:hAnsi="Times New Roman" w:cs="Times New Roman"/>
+                <w:i/>
+                <w:iCs/>
+                <w:color w:val="202124"/>
+                <w:spacing w:val="3"/>
+                <w:sz w:val="24"/>
+                <w:szCs w:val="24"/>
+                <w:shd w:val="clear" w:color="auto" w:fill="F8F9FA"/>
+              </w:rPr>
+            </w:pPr>
+            <w:r>
+              <w:rPr>
+                <w:rFonts w:ascii="Times New Roman" w:hAnsi="Times New Roman" w:cs="Times New Roman"/>
+                <w:i/>
+                <w:iCs/>
+                <w:color w:val="202124"/>
+                <w:spacing w:val="3"/>
+                <w:sz w:val="24"/>
+                <w:szCs w:val="24"/>
+                <w:shd w:val="clear" w:color="auto" w:fill="F8F9FA"/>
+              </w:rPr>
+              <w:t xml:space="preserve"> </w:t>
+            </w:r>
+          </w:p>
+        </w:tc>
+        <w:tc>
+          <w:tcPr>
+            <w:tcW w:w="7082" w:type="dxa"/>
+            <w:shd w:val="clear" w:color="auto" w:fill="auto"/>
+          </w:tcPr>
+          <w:p>
+            <w:pPr>
+              <w:rPr>
+                <w:rFonts w:ascii="Times New Roman" w:hAnsi="Times New Roman" w:cs="Times New Roman"/>
+                <w:color w:val="202124"/>
+                <w:spacing w:val="3"/>
+                <w:sz w:val="24"/>
+                <w:szCs w:val="24"/>
+                <w:shd w:val="clear" w:color="auto" w:fill="F8F9FA"/>
+              </w:rPr>
+            </w:pPr>
+            <w:r>
+              <w:rPr>
+                <w:rFonts w:ascii="Times New Roman" w:hAnsi="Times New Roman" w:cs="Times New Roman"/>
+                <w:color w:val="202124"/>
+                <w:spacing w:val="3"/>
+                <w:sz w:val="24"/>
+                <w:szCs w:val="24"/>
+                <w:shd w:val="clear" w:color="auto" w:fill="F8F9FA"/>
+              </w:rPr>
+              <w:t xml:space="preserve">Sunumlarımız yapıldı ve projemiz hazır halde olmuştur. Umarım sizlerin istediklerini yansıtabilmişizdir. </w:t>
+            </w:r>
+            <w:proofErr w:type="spellStart"/>
+            <w:r>
+              <w:rPr>
+                <w:rFonts w:ascii="Times New Roman" w:hAnsi="Times New Roman" w:cs="Times New Roman"/>
+                <w:color w:val="202124"/>
+                <w:spacing w:val="3"/>
+                <w:sz w:val="24"/>
+                <w:szCs w:val="24"/>
+                <w:shd w:val="clear" w:color="auto" w:fill="F8F9FA"/>
+              </w:rPr>
+              <w:t>Betelqeuse</w:t>
+            </w:r>
+            <w:proofErr w:type="spellEnd"/>
+            <w:r>
+              <w:rPr>
+                <w:rFonts w:ascii="Times New Roman" w:hAnsi="Times New Roman" w:cs="Times New Roman"/>
+                <w:color w:val="202124"/>
+                <w:spacing w:val="3"/>
+                <w:sz w:val="24"/>
+                <w:szCs w:val="24"/>
+                <w:shd w:val="clear" w:color="auto" w:fill="F8F9FA"/>
+              </w:rPr>
+              <w:t xml:space="preserve"> olarak teşekkür eder projemizi sizlerle paylaşmaktan gurur duyarız.</w:t>
+            </w:r>
+          </w:p>
+        </w:tc>
+      </w:tr>
     </w:tbl>
     <w:p>
       <w:pPr>
@@ -7114,67 +7775,30 @@
     </w:p>
     <w:p>
       <w:pPr>
-        <w:pStyle w:val="ListeParagraf"/>
-        <w:ind w:left="525"/>
-        <w:rPr>
-          <w:rFonts w:ascii="Times New Roman" w:hAnsi="Times New Roman" w:cs="Times New Roman"/>
-          <w:b/>
-          <w:bCs/>
-          <w:color w:val="202124"/>
-          <w:spacing w:val="3"/>
-          <w:sz w:val="24"/>
-          <w:szCs w:val="24"/>
-          <w:shd w:val="clear" w:color="auto" w:fill="F8F9FA"/>
-        </w:rPr>
-      </w:pPr>
-    </w:p>
-    <w:p>
-      <w:pPr>
-        <w:pStyle w:val="ListeParagraf"/>
-        <w:ind w:left="525"/>
-        <w:rPr>
-          <w:rFonts w:ascii="Times New Roman" w:hAnsi="Times New Roman" w:cs="Times New Roman"/>
-          <w:b/>
-          <w:bCs/>
-          <w:color w:val="202124"/>
-          <w:spacing w:val="3"/>
-          <w:sz w:val="24"/>
-          <w:szCs w:val="24"/>
-          <w:shd w:val="clear" w:color="auto" w:fill="F8F9FA"/>
-        </w:rPr>
-      </w:pPr>
-    </w:p>
-    <w:p>
-      <w:pPr>
-        <w:pStyle w:val="ListeParagraf"/>
-        <w:ind w:left="525"/>
-        <w:rPr>
-          <w:rFonts w:ascii="Times New Roman" w:hAnsi="Times New Roman" w:cs="Times New Roman"/>
-          <w:b/>
-          <w:bCs/>
-          <w:color w:val="202124"/>
-          <w:spacing w:val="3"/>
-          <w:sz w:val="24"/>
-          <w:szCs w:val="24"/>
-          <w:shd w:val="clear" w:color="auto" w:fill="F8F9FA"/>
-        </w:rPr>
-      </w:pPr>
-    </w:p>
-    <w:p>
-      <w:pPr>
-        <w:pStyle w:val="ListeParagraf"/>
-        <w:ind w:left="525"/>
-        <w:rPr>
-          <w:rFonts w:ascii="Times New Roman" w:hAnsi="Times New Roman" w:cs="Times New Roman"/>
-          <w:b/>
-          <w:bCs/>
-          <w:color w:val="202124"/>
-          <w:spacing w:val="3"/>
-          <w:sz w:val="24"/>
-          <w:szCs w:val="24"/>
-          <w:shd w:val="clear" w:color="auto" w:fill="F8F9FA"/>
-        </w:rPr>
-      </w:pPr>
+        <w:rPr>
+          <w:rFonts w:ascii="Times New Roman" w:hAnsi="Times New Roman" w:cs="Times New Roman"/>
+          <w:b/>
+          <w:bCs/>
+          <w:color w:val="202124"/>
+          <w:spacing w:val="3"/>
+          <w:sz w:val="24"/>
+          <w:szCs w:val="24"/>
+          <w:shd w:val="clear" w:color="auto" w:fill="F8F9FA"/>
+        </w:rPr>
+      </w:pPr>
+      <w:r>
+        <w:rPr>
+          <w:rFonts w:ascii="Times New Roman" w:hAnsi="Times New Roman" w:cs="Times New Roman"/>
+          <w:b/>
+          <w:bCs/>
+          <w:color w:val="202124"/>
+          <w:spacing w:val="3"/>
+          <w:sz w:val="24"/>
+          <w:szCs w:val="24"/>
+          <w:shd w:val="clear" w:color="auto" w:fill="F8F9FA"/>
+        </w:rPr>
+        <w:t xml:space="preserve">       </w:t>
+      </w:r>
       <w:r>
         <w:rPr>
           <w:rFonts w:ascii="Times New Roman" w:hAnsi="Times New Roman" w:cs="Times New Roman"/>
@@ -7264,7 +7888,6 @@
           <w:szCs w:val="24"/>
           <w:shd w:val="clear" w:color="auto" w:fill="F8F9FA"/>
         </w:rPr>
-        <w:lastRenderedPageBreak/>
         <w:t>*</w:t>
       </w:r>
       <w:r>
@@ -7278,7 +7901,7 @@
         </w:rPr>
         <w:t xml:space="preserve"> </w:t>
       </w:r>
-      <w:hyperlink r:id="rId34" w:history="1">
+      <w:hyperlink r:id="rId35" w:history="1">
         <w:r>
           <w:rPr>
             <w:rStyle w:val="Kpr"/>
@@ -7302,6 +7925,756 @@
         </w:rPr>
         <w:t xml:space="preserve"> *</w:t>
       </w:r>
+    </w:p>
+    <w:p>
+      <w:pPr>
+        <w:pStyle w:val="ListeParagraf"/>
+        <w:ind w:left="525"/>
+        <w:rPr>
+          <w:rFonts w:ascii="Times New Roman" w:hAnsi="Times New Roman" w:cs="Times New Roman"/>
+          <w:color w:val="202124"/>
+          <w:spacing w:val="3"/>
+          <w:sz w:val="24"/>
+          <w:szCs w:val="24"/>
+          <w:shd w:val="clear" w:color="auto" w:fill="F8F9FA"/>
+        </w:rPr>
+      </w:pPr>
+    </w:p>
+    <w:p>
+      <w:pPr>
+        <w:pStyle w:val="ListeParagraf"/>
+        <w:ind w:left="525"/>
+        <w:rPr>
+          <w:rFonts w:ascii="Times New Roman" w:hAnsi="Times New Roman" w:cs="Times New Roman"/>
+          <w:b/>
+          <w:bCs/>
+          <w:color w:val="202124"/>
+          <w:spacing w:val="3"/>
+          <w:sz w:val="36"/>
+          <w:szCs w:val="36"/>
+          <w:shd w:val="clear" w:color="auto" w:fill="F8F9FA"/>
+        </w:rPr>
+      </w:pPr>
+    </w:p>
+    <w:p>
+      <w:pPr>
+        <w:pStyle w:val="ListeParagraf"/>
+        <w:ind w:left="525"/>
+        <w:rPr>
+          <w:rFonts w:ascii="Times New Roman" w:hAnsi="Times New Roman" w:cs="Times New Roman"/>
+          <w:b/>
+          <w:bCs/>
+          <w:color w:val="202124"/>
+          <w:spacing w:val="3"/>
+          <w:sz w:val="36"/>
+          <w:szCs w:val="36"/>
+          <w:shd w:val="clear" w:color="auto" w:fill="F8F9FA"/>
+        </w:rPr>
+      </w:pPr>
+      <w:r>
+        <w:rPr>
+          <w:rFonts w:ascii="Times New Roman" w:hAnsi="Times New Roman" w:cs="Times New Roman"/>
+          <w:b/>
+          <w:bCs/>
+          <w:color w:val="202124"/>
+          <w:spacing w:val="3"/>
+          <w:sz w:val="36"/>
+          <w:szCs w:val="36"/>
+          <w:shd w:val="clear" w:color="auto" w:fill="F8F9FA"/>
+        </w:rPr>
+        <w:t xml:space="preserve"> * 3 CÜMLE İLE BİZ *</w:t>
+      </w:r>
+    </w:p>
+    <w:p>
+      <w:pPr>
+        <w:pStyle w:val="ListeParagraf"/>
+        <w:ind w:left="525"/>
+        <w:rPr>
+          <w:rFonts w:ascii="Times New Roman" w:hAnsi="Times New Roman" w:cs="Times New Roman"/>
+          <w:color w:val="202124"/>
+          <w:spacing w:val="3"/>
+          <w:sz w:val="24"/>
+          <w:szCs w:val="24"/>
+          <w:shd w:val="clear" w:color="auto" w:fill="F8F9FA"/>
+        </w:rPr>
+      </w:pPr>
+    </w:p>
+    <w:p>
+      <w:pPr>
+        <w:pStyle w:val="ListeParagraf"/>
+        <w:ind w:left="525"/>
+        <w:rPr>
+          <w:rFonts w:ascii="Times New Roman" w:hAnsi="Times New Roman" w:cs="Times New Roman"/>
+          <w:color w:val="202124"/>
+          <w:spacing w:val="3"/>
+          <w:sz w:val="24"/>
+          <w:szCs w:val="24"/>
+          <w:shd w:val="clear" w:color="auto" w:fill="F8F9FA"/>
+        </w:rPr>
+      </w:pPr>
+    </w:p>
+    <w:p>
+      <w:pPr>
+        <w:pStyle w:val="ListeParagraf"/>
+        <w:ind w:left="525"/>
+        <w:rPr>
+          <w:rFonts w:ascii="Times New Roman" w:hAnsi="Times New Roman" w:cs="Times New Roman"/>
+          <w:color w:val="202124"/>
+          <w:spacing w:val="3"/>
+          <w:sz w:val="24"/>
+          <w:szCs w:val="24"/>
+          <w:shd w:val="clear" w:color="auto" w:fill="F8F9FA"/>
+        </w:rPr>
+      </w:pPr>
+    </w:p>
+    <w:p>
+      <w:pPr>
+        <w:pStyle w:val="ListeParagraf"/>
+        <w:numPr>
+          <w:ilvl w:val="0"/>
+          <w:numId w:val="5"/>
+        </w:numPr>
+        <w:rPr>
+          <w:rFonts w:ascii="Times New Roman" w:hAnsi="Times New Roman" w:cs="Times New Roman"/>
+          <w:color w:val="202124"/>
+          <w:spacing w:val="3"/>
+          <w:sz w:val="24"/>
+          <w:szCs w:val="24"/>
+          <w:shd w:val="clear" w:color="auto" w:fill="F8F9FA"/>
+        </w:rPr>
+      </w:pPr>
+      <w:r>
+        <w:rPr>
+          <w:rFonts w:ascii="Times New Roman" w:hAnsi="Times New Roman" w:cs="Times New Roman"/>
+          <w:color w:val="202124"/>
+          <w:spacing w:val="3"/>
+          <w:sz w:val="24"/>
+          <w:szCs w:val="24"/>
+          <w:shd w:val="clear" w:color="auto" w:fill="F8F9FA"/>
+        </w:rPr>
+        <w:t>B</w:t>
+      </w:r>
+      <w:r>
+        <w:rPr>
+          <w:rFonts w:ascii="Times New Roman" w:hAnsi="Times New Roman" w:cs="Times New Roman"/>
+          <w:color w:val="202124"/>
+          <w:spacing w:val="3"/>
+          <w:sz w:val="24"/>
+          <w:szCs w:val="24"/>
+          <w:shd w:val="clear" w:color="auto" w:fill="F8F9FA"/>
+        </w:rPr>
+        <w:t>iz m</w:t>
+      </w:r>
+      <w:r>
+        <w:rPr>
+          <w:rFonts w:ascii="Times New Roman" w:hAnsi="Times New Roman" w:cs="Times New Roman"/>
+          <w:color w:val="202124"/>
+          <w:spacing w:val="3"/>
+          <w:sz w:val="24"/>
+          <w:szCs w:val="24"/>
+          <w:shd w:val="clear" w:color="auto" w:fill="F8F9FA"/>
+        </w:rPr>
+        <w:t>ü</w:t>
+      </w:r>
+      <w:r>
+        <w:rPr>
+          <w:rFonts w:ascii="Times New Roman" w:hAnsi="Times New Roman" w:cs="Times New Roman"/>
+          <w:color w:val="202124"/>
+          <w:spacing w:val="3"/>
+          <w:sz w:val="24"/>
+          <w:szCs w:val="24"/>
+          <w:shd w:val="clear" w:color="auto" w:fill="F8F9FA"/>
+        </w:rPr>
+        <w:t xml:space="preserve">hendisiz ve işlerimizde yaptıklarımızda kendimizi bir sanat eseri </w:t>
+      </w:r>
+    </w:p>
+    <w:p>
+      <w:pPr>
+        <w:pStyle w:val="ListeParagraf"/>
+        <w:ind w:left="525"/>
+        <w:rPr>
+          <w:rFonts w:ascii="Times New Roman" w:hAnsi="Times New Roman" w:cs="Times New Roman"/>
+          <w:color w:val="202124"/>
+          <w:spacing w:val="3"/>
+          <w:sz w:val="24"/>
+          <w:szCs w:val="24"/>
+          <w:shd w:val="clear" w:color="auto" w:fill="F8F9FA"/>
+        </w:rPr>
+      </w:pPr>
+      <w:r>
+        <w:rPr>
+          <w:rFonts w:ascii="Times New Roman" w:hAnsi="Times New Roman" w:cs="Times New Roman"/>
+          <w:color w:val="202124"/>
+          <w:spacing w:val="3"/>
+          <w:sz w:val="24"/>
+          <w:szCs w:val="24"/>
+          <w:shd w:val="clear" w:color="auto" w:fill="F8F9FA"/>
+        </w:rPr>
+        <w:t xml:space="preserve">yaratıyor olarak görmeliyiz ki en mükemmel işlerimiz yapmalıyız </w:t>
+      </w:r>
+    </w:p>
+    <w:p>
+      <w:pPr>
+        <w:pStyle w:val="ListeParagraf"/>
+        <w:ind w:left="525"/>
+        <w:rPr>
+          <w:rFonts w:ascii="Times New Roman" w:hAnsi="Times New Roman" w:cs="Times New Roman"/>
+          <w:color w:val="202124"/>
+          <w:spacing w:val="3"/>
+          <w:sz w:val="24"/>
+          <w:szCs w:val="24"/>
+          <w:shd w:val="clear" w:color="auto" w:fill="F8F9FA"/>
+        </w:rPr>
+      </w:pPr>
+      <w:r>
+        <w:rPr>
+          <w:rFonts w:ascii="Times New Roman" w:hAnsi="Times New Roman" w:cs="Times New Roman"/>
+          <w:color w:val="202124"/>
+          <w:spacing w:val="3"/>
+          <w:sz w:val="24"/>
+          <w:szCs w:val="24"/>
+          <w:shd w:val="clear" w:color="auto" w:fill="F8F9FA"/>
+        </w:rPr>
+        <w:t>ve teknolojinin sanat eserlerini biz ortaya çıkarmalıyız.</w:t>
+      </w:r>
+    </w:p>
+    <w:p>
+      <w:pPr>
+        <w:pStyle w:val="ListeParagraf"/>
+        <w:ind w:left="525"/>
+        <w:rPr>
+          <w:rFonts w:ascii="Times New Roman" w:hAnsi="Times New Roman" w:cs="Times New Roman"/>
+          <w:color w:val="202124"/>
+          <w:spacing w:val="3"/>
+          <w:sz w:val="24"/>
+          <w:szCs w:val="24"/>
+          <w:shd w:val="clear" w:color="auto" w:fill="F8F9FA"/>
+        </w:rPr>
+      </w:pPr>
+      <w:r>
+        <w:rPr>
+          <w:rFonts w:ascii="Times New Roman" w:hAnsi="Times New Roman" w:cs="Times New Roman"/>
+          <w:color w:val="202124"/>
+          <w:spacing w:val="3"/>
+          <w:sz w:val="24"/>
+          <w:szCs w:val="24"/>
+          <w:shd w:val="clear" w:color="auto" w:fill="F8F9FA"/>
+        </w:rPr>
+        <w:t>F</w:t>
+      </w:r>
+      <w:r>
+        <w:rPr>
+          <w:rFonts w:ascii="Times New Roman" w:hAnsi="Times New Roman" w:cs="Times New Roman"/>
+          <w:color w:val="202124"/>
+          <w:spacing w:val="3"/>
+          <w:sz w:val="24"/>
+          <w:szCs w:val="24"/>
+          <w:shd w:val="clear" w:color="auto" w:fill="F8F9FA"/>
+        </w:rPr>
+        <w:t>ikirlerimiz ve grup ar</w:t>
+      </w:r>
+      <w:r>
+        <w:rPr>
+          <w:rFonts w:ascii="Times New Roman" w:hAnsi="Times New Roman" w:cs="Times New Roman"/>
+          <w:color w:val="202124"/>
+          <w:spacing w:val="3"/>
+          <w:sz w:val="24"/>
+          <w:szCs w:val="24"/>
+          <w:shd w:val="clear" w:color="auto" w:fill="F8F9FA"/>
+        </w:rPr>
+        <w:t>kadaşlarımızı</w:t>
+      </w:r>
+      <w:r>
+        <w:rPr>
+          <w:rFonts w:ascii="Times New Roman" w:hAnsi="Times New Roman" w:cs="Times New Roman"/>
+          <w:color w:val="202124"/>
+          <w:spacing w:val="3"/>
+          <w:sz w:val="24"/>
+          <w:szCs w:val="24"/>
+          <w:shd w:val="clear" w:color="auto" w:fill="F8F9FA"/>
+        </w:rPr>
+        <w:t>n her bir yaptıkları kendi sanat</w:t>
+      </w:r>
+    </w:p>
+    <w:p>
+      <w:pPr>
+        <w:pStyle w:val="ListeParagraf"/>
+        <w:ind w:left="525"/>
+        <w:rPr>
+          <w:rFonts w:ascii="Times New Roman" w:hAnsi="Times New Roman" w:cs="Times New Roman"/>
+          <w:color w:val="202124"/>
+          <w:spacing w:val="3"/>
+          <w:sz w:val="24"/>
+          <w:szCs w:val="24"/>
+          <w:shd w:val="clear" w:color="auto" w:fill="F8F9FA"/>
+        </w:rPr>
+      </w:pPr>
+      <w:r>
+        <w:rPr>
+          <w:rFonts w:ascii="Times New Roman" w:hAnsi="Times New Roman" w:cs="Times New Roman"/>
+          <w:color w:val="202124"/>
+          <w:spacing w:val="3"/>
+          <w:sz w:val="24"/>
+          <w:szCs w:val="24"/>
+          <w:shd w:val="clear" w:color="auto" w:fill="F8F9FA"/>
+        </w:rPr>
+        <w:t>eserleridir.</w:t>
+      </w:r>
+    </w:p>
+    <w:p>
+      <w:pPr>
+        <w:pStyle w:val="ListeParagraf"/>
+        <w:ind w:left="525"/>
+        <w:rPr>
+          <w:rFonts w:ascii="Times New Roman" w:hAnsi="Times New Roman" w:cs="Times New Roman"/>
+          <w:color w:val="202124"/>
+          <w:spacing w:val="3"/>
+          <w:sz w:val="24"/>
+          <w:szCs w:val="24"/>
+          <w:shd w:val="clear" w:color="auto" w:fill="F8F9FA"/>
+        </w:rPr>
+      </w:pPr>
+    </w:p>
+    <w:p>
+      <w:pPr>
+        <w:pStyle w:val="ListeParagraf"/>
+        <w:numPr>
+          <w:ilvl w:val="0"/>
+          <w:numId w:val="5"/>
+        </w:numPr>
+        <w:rPr>
+          <w:rFonts w:ascii="Times New Roman" w:hAnsi="Times New Roman" w:cs="Times New Roman"/>
+          <w:color w:val="202124"/>
+          <w:spacing w:val="3"/>
+          <w:sz w:val="24"/>
+          <w:szCs w:val="24"/>
+          <w:shd w:val="clear" w:color="auto" w:fill="F8F9FA"/>
+        </w:rPr>
+      </w:pPr>
+      <w:r>
+        <w:rPr>
+          <w:rFonts w:ascii="Times New Roman" w:hAnsi="Times New Roman" w:cs="Times New Roman"/>
+          <w:color w:val="202124"/>
+          <w:spacing w:val="3"/>
+          <w:sz w:val="24"/>
+          <w:szCs w:val="24"/>
+          <w:shd w:val="clear" w:color="auto" w:fill="F8F9FA"/>
+        </w:rPr>
+        <w:t>D</w:t>
+      </w:r>
+      <w:r>
+        <w:rPr>
+          <w:rFonts w:ascii="Times New Roman" w:hAnsi="Times New Roman" w:cs="Times New Roman"/>
+          <w:color w:val="202124"/>
+          <w:spacing w:val="3"/>
+          <w:sz w:val="24"/>
+          <w:szCs w:val="24"/>
+          <w:shd w:val="clear" w:color="auto" w:fill="F8F9FA"/>
+        </w:rPr>
+        <w:t>anışmalık olarak yaptığımız çalışmamıza gelirsek biz hayatın her zaman</w:t>
+      </w:r>
+    </w:p>
+    <w:p>
+      <w:pPr>
+        <w:pStyle w:val="ListeParagraf"/>
+        <w:ind w:left="525"/>
+        <w:rPr>
+          <w:rFonts w:ascii="Times New Roman" w:hAnsi="Times New Roman" w:cs="Times New Roman"/>
+          <w:color w:val="202124"/>
+          <w:spacing w:val="3"/>
+          <w:sz w:val="24"/>
+          <w:szCs w:val="24"/>
+          <w:shd w:val="clear" w:color="auto" w:fill="F8F9FA"/>
+        </w:rPr>
+      </w:pPr>
+      <w:r>
+        <w:rPr>
+          <w:rFonts w:ascii="Times New Roman" w:hAnsi="Times New Roman" w:cs="Times New Roman"/>
+          <w:color w:val="202124"/>
+          <w:spacing w:val="3"/>
+          <w:sz w:val="24"/>
+          <w:szCs w:val="24"/>
+          <w:shd w:val="clear" w:color="auto" w:fill="F8F9FA"/>
+        </w:rPr>
+        <w:t xml:space="preserve"> kolaylığı olduğunu ve bizim bunları mühendislikle ortaya </w:t>
+      </w:r>
+      <w:r>
+        <w:rPr>
+          <w:rFonts w:ascii="Times New Roman" w:hAnsi="Times New Roman" w:cs="Times New Roman"/>
+          <w:color w:val="202124"/>
+          <w:spacing w:val="3"/>
+          <w:sz w:val="24"/>
+          <w:szCs w:val="24"/>
+          <w:shd w:val="clear" w:color="auto" w:fill="F8F9FA"/>
+        </w:rPr>
+        <w:t>ç</w:t>
+      </w:r>
+      <w:r>
+        <w:rPr>
+          <w:rFonts w:ascii="Times New Roman" w:hAnsi="Times New Roman" w:cs="Times New Roman"/>
+          <w:color w:val="202124"/>
+          <w:spacing w:val="3"/>
+          <w:sz w:val="24"/>
+          <w:szCs w:val="24"/>
+          <w:shd w:val="clear" w:color="auto" w:fill="F8F9FA"/>
+        </w:rPr>
+        <w:t>ıkarıp</w:t>
+      </w:r>
+    </w:p>
+    <w:p>
+      <w:pPr>
+        <w:pStyle w:val="ListeParagraf"/>
+        <w:ind w:left="525"/>
+        <w:rPr>
+          <w:rFonts w:ascii="Times New Roman" w:hAnsi="Times New Roman" w:cs="Times New Roman"/>
+          <w:color w:val="202124"/>
+          <w:spacing w:val="3"/>
+          <w:sz w:val="24"/>
+          <w:szCs w:val="24"/>
+          <w:shd w:val="clear" w:color="auto" w:fill="F8F9FA"/>
+        </w:rPr>
+      </w:pPr>
+      <w:r>
+        <w:rPr>
+          <w:rFonts w:ascii="Times New Roman" w:hAnsi="Times New Roman" w:cs="Times New Roman"/>
+          <w:color w:val="202124"/>
+          <w:spacing w:val="3"/>
+          <w:sz w:val="24"/>
+          <w:szCs w:val="24"/>
+          <w:shd w:val="clear" w:color="auto" w:fill="F8F9FA"/>
+        </w:rPr>
+        <w:t xml:space="preserve">hayata sunarak her zaman kolaylık yolu sağlayacağımıza </w:t>
+      </w:r>
+    </w:p>
+    <w:p>
+      <w:pPr>
+        <w:pStyle w:val="ListeParagraf"/>
+        <w:ind w:left="525"/>
+        <w:rPr>
+          <w:rFonts w:ascii="Times New Roman" w:hAnsi="Times New Roman" w:cs="Times New Roman"/>
+          <w:color w:val="202124"/>
+          <w:spacing w:val="3"/>
+          <w:sz w:val="24"/>
+          <w:szCs w:val="24"/>
+          <w:shd w:val="clear" w:color="auto" w:fill="F8F9FA"/>
+        </w:rPr>
+      </w:pPr>
+      <w:r>
+        <w:rPr>
+          <w:rFonts w:ascii="Times New Roman" w:hAnsi="Times New Roman" w:cs="Times New Roman"/>
+          <w:color w:val="202124"/>
+          <w:spacing w:val="3"/>
+          <w:sz w:val="24"/>
+          <w:szCs w:val="24"/>
+          <w:shd w:val="clear" w:color="auto" w:fill="F8F9FA"/>
+        </w:rPr>
+        <w:t xml:space="preserve">karşı inançlarımız var. </w:t>
+      </w:r>
+      <w:r>
+        <w:rPr>
+          <w:rFonts w:ascii="Times New Roman" w:hAnsi="Times New Roman" w:cs="Times New Roman"/>
+          <w:color w:val="202124"/>
+          <w:spacing w:val="3"/>
+          <w:sz w:val="24"/>
+          <w:szCs w:val="24"/>
+          <w:shd w:val="clear" w:color="auto" w:fill="F8F9FA"/>
+        </w:rPr>
+        <w:t>H</w:t>
+      </w:r>
+      <w:r>
+        <w:rPr>
+          <w:rFonts w:ascii="Times New Roman" w:hAnsi="Times New Roman" w:cs="Times New Roman"/>
+          <w:color w:val="202124"/>
+          <w:spacing w:val="3"/>
+          <w:sz w:val="24"/>
+          <w:szCs w:val="24"/>
+          <w:shd w:val="clear" w:color="auto" w:fill="F8F9FA"/>
+        </w:rPr>
+        <w:t xml:space="preserve">er zaman her şey yenilikle güncellenebilir </w:t>
+      </w:r>
+    </w:p>
+    <w:p>
+      <w:pPr>
+        <w:pStyle w:val="ListeParagraf"/>
+        <w:ind w:left="525"/>
+        <w:rPr>
+          <w:rFonts w:ascii="Times New Roman" w:hAnsi="Times New Roman" w:cs="Times New Roman"/>
+          <w:color w:val="202124"/>
+          <w:spacing w:val="3"/>
+          <w:sz w:val="24"/>
+          <w:szCs w:val="24"/>
+          <w:shd w:val="clear" w:color="auto" w:fill="F8F9FA"/>
+        </w:rPr>
+      </w:pPr>
+      <w:r>
+        <w:rPr>
+          <w:rFonts w:ascii="Times New Roman" w:hAnsi="Times New Roman" w:cs="Times New Roman"/>
+          <w:color w:val="202124"/>
+          <w:spacing w:val="3"/>
+          <w:sz w:val="24"/>
+          <w:szCs w:val="24"/>
+          <w:shd w:val="clear" w:color="auto" w:fill="F8F9FA"/>
+        </w:rPr>
+        <w:t>biz bunu başarmakla ilgileniyoruz</w:t>
+      </w:r>
+      <w:r>
+        <w:rPr>
+          <w:rFonts w:ascii="Times New Roman" w:hAnsi="Times New Roman" w:cs="Times New Roman"/>
+          <w:color w:val="202124"/>
+          <w:spacing w:val="3"/>
+          <w:sz w:val="24"/>
+          <w:szCs w:val="24"/>
+          <w:shd w:val="clear" w:color="auto" w:fill="F8F9FA"/>
+        </w:rPr>
+        <w:t>.</w:t>
+      </w:r>
+    </w:p>
+    <w:p>
+      <w:pPr>
+        <w:pStyle w:val="ListeParagraf"/>
+        <w:ind w:left="525"/>
+        <w:rPr>
+          <w:rFonts w:ascii="Times New Roman" w:hAnsi="Times New Roman" w:cs="Times New Roman"/>
+          <w:color w:val="202124"/>
+          <w:spacing w:val="3"/>
+          <w:sz w:val="24"/>
+          <w:szCs w:val="24"/>
+          <w:shd w:val="clear" w:color="auto" w:fill="F8F9FA"/>
+        </w:rPr>
+      </w:pPr>
+    </w:p>
+    <w:p>
+      <w:pPr>
+        <w:pStyle w:val="ListeParagraf"/>
+        <w:numPr>
+          <w:ilvl w:val="0"/>
+          <w:numId w:val="5"/>
+        </w:numPr>
+        <w:rPr>
+          <w:rFonts w:ascii="Times New Roman" w:hAnsi="Times New Roman" w:cs="Times New Roman"/>
+          <w:color w:val="202124"/>
+          <w:spacing w:val="3"/>
+          <w:sz w:val="24"/>
+          <w:szCs w:val="24"/>
+          <w:shd w:val="clear" w:color="auto" w:fill="F8F9FA"/>
+        </w:rPr>
+      </w:pPr>
+      <w:r>
+        <w:rPr>
+          <w:rFonts w:ascii="Times New Roman" w:hAnsi="Times New Roman" w:cs="Times New Roman"/>
+          <w:color w:val="202124"/>
+          <w:spacing w:val="3"/>
+          <w:sz w:val="24"/>
+          <w:szCs w:val="24"/>
+          <w:shd w:val="clear" w:color="auto" w:fill="F8F9FA"/>
+        </w:rPr>
+        <w:t>H</w:t>
+      </w:r>
+      <w:r>
+        <w:rPr>
+          <w:rFonts w:ascii="Times New Roman" w:hAnsi="Times New Roman" w:cs="Times New Roman"/>
+          <w:color w:val="202124"/>
+          <w:spacing w:val="3"/>
+          <w:sz w:val="24"/>
+          <w:szCs w:val="24"/>
+          <w:shd w:val="clear" w:color="auto" w:fill="F8F9FA"/>
+        </w:rPr>
+        <w:t>er şeyi sorun olarak görmek yerine bizim gözüm</w:t>
+      </w:r>
+      <w:r>
+        <w:rPr>
+          <w:rFonts w:ascii="Times New Roman" w:hAnsi="Times New Roman" w:cs="Times New Roman"/>
+          <w:color w:val="202124"/>
+          <w:spacing w:val="3"/>
+          <w:sz w:val="24"/>
+          <w:szCs w:val="24"/>
+          <w:shd w:val="clear" w:color="auto" w:fill="F8F9FA"/>
+        </w:rPr>
+        <w:t>ü</w:t>
+      </w:r>
+      <w:r>
+        <w:rPr>
+          <w:rFonts w:ascii="Times New Roman" w:hAnsi="Times New Roman" w:cs="Times New Roman"/>
+          <w:color w:val="202124"/>
+          <w:spacing w:val="3"/>
+          <w:sz w:val="24"/>
+          <w:szCs w:val="24"/>
+          <w:shd w:val="clear" w:color="auto" w:fill="F8F9FA"/>
+        </w:rPr>
+        <w:t>zde her</w:t>
+      </w:r>
+      <w:r>
+        <w:rPr>
+          <w:rFonts w:ascii="Times New Roman" w:hAnsi="Times New Roman" w:cs="Times New Roman"/>
+          <w:color w:val="202124"/>
+          <w:spacing w:val="3"/>
+          <w:sz w:val="24"/>
+          <w:szCs w:val="24"/>
+          <w:shd w:val="clear" w:color="auto" w:fill="F8F9FA"/>
+        </w:rPr>
+        <w:t xml:space="preserve"> </w:t>
+      </w:r>
+      <w:r>
+        <w:rPr>
+          <w:rFonts w:ascii="Times New Roman" w:hAnsi="Times New Roman" w:cs="Times New Roman"/>
+          <w:color w:val="202124"/>
+          <w:spacing w:val="3"/>
+          <w:sz w:val="24"/>
+          <w:szCs w:val="24"/>
+          <w:shd w:val="clear" w:color="auto" w:fill="F8F9FA"/>
+        </w:rPr>
+        <w:t xml:space="preserve">şeyin </w:t>
+      </w:r>
+    </w:p>
+    <w:p>
+      <w:pPr>
+        <w:pStyle w:val="ListeParagraf"/>
+        <w:ind w:left="525"/>
+        <w:rPr>
+          <w:rFonts w:ascii="Times New Roman" w:hAnsi="Times New Roman" w:cs="Times New Roman"/>
+          <w:color w:val="202124"/>
+          <w:spacing w:val="3"/>
+          <w:sz w:val="24"/>
+          <w:szCs w:val="24"/>
+          <w:shd w:val="clear" w:color="auto" w:fill="F8F9FA"/>
+        </w:rPr>
+      </w:pPr>
+      <w:r>
+        <w:rPr>
+          <w:rFonts w:ascii="Times New Roman" w:hAnsi="Times New Roman" w:cs="Times New Roman"/>
+          <w:color w:val="202124"/>
+          <w:spacing w:val="3"/>
+          <w:sz w:val="24"/>
+          <w:szCs w:val="24"/>
+          <w:shd w:val="clear" w:color="auto" w:fill="F8F9FA"/>
+        </w:rPr>
+        <w:t xml:space="preserve">çözümü vardır diyerek o çözümleri kendi zihnimizle </w:t>
+      </w:r>
+    </w:p>
+    <w:p>
+      <w:pPr>
+        <w:pStyle w:val="ListeParagraf"/>
+        <w:ind w:left="525"/>
+        <w:rPr>
+          <w:rFonts w:ascii="Times New Roman" w:hAnsi="Times New Roman" w:cs="Times New Roman"/>
+          <w:color w:val="202124"/>
+          <w:spacing w:val="3"/>
+          <w:sz w:val="24"/>
+          <w:szCs w:val="24"/>
+          <w:shd w:val="clear" w:color="auto" w:fill="F8F9FA"/>
+        </w:rPr>
+      </w:pPr>
+      <w:r>
+        <w:rPr>
+          <w:rFonts w:ascii="Times New Roman" w:hAnsi="Times New Roman" w:cs="Times New Roman"/>
+          <w:color w:val="202124"/>
+          <w:spacing w:val="3"/>
+          <w:sz w:val="24"/>
+          <w:szCs w:val="24"/>
+          <w:shd w:val="clear" w:color="auto" w:fill="F8F9FA"/>
+        </w:rPr>
+        <w:t>harmanlayarak sorun değil çözüm odaklı mühendisler olmayı hedefliyoruz</w:t>
+      </w:r>
+    </w:p>
+    <w:p>
+      <w:pPr>
+        <w:pStyle w:val="ListeParagraf"/>
+        <w:ind w:left="525"/>
+        <w:rPr>
+          <w:rFonts w:ascii="Times New Roman" w:hAnsi="Times New Roman" w:cs="Times New Roman"/>
+          <w:color w:val="202124"/>
+          <w:spacing w:val="3"/>
+          <w:sz w:val="24"/>
+          <w:szCs w:val="24"/>
+          <w:shd w:val="clear" w:color="auto" w:fill="F8F9FA"/>
+        </w:rPr>
+      </w:pPr>
+      <w:r>
+        <w:rPr>
+          <w:rFonts w:ascii="Times New Roman" w:hAnsi="Times New Roman" w:cs="Times New Roman"/>
+          <w:color w:val="202124"/>
+          <w:spacing w:val="3"/>
+          <w:sz w:val="24"/>
+          <w:szCs w:val="24"/>
+          <w:shd w:val="clear" w:color="auto" w:fill="F8F9FA"/>
+        </w:rPr>
+        <w:t>değişim her zaman vardır sorun sadece kaçtığı</w:t>
+      </w:r>
+      <w:r>
+        <w:rPr>
+          <w:rFonts w:ascii="Times New Roman" w:hAnsi="Times New Roman" w:cs="Times New Roman"/>
+          <w:color w:val="202124"/>
+          <w:spacing w:val="3"/>
+          <w:sz w:val="24"/>
+          <w:szCs w:val="24"/>
+          <w:shd w:val="clear" w:color="auto" w:fill="F8F9FA"/>
+        </w:rPr>
+        <w:t>mız</w:t>
+      </w:r>
+      <w:r>
+        <w:rPr>
+          <w:rFonts w:ascii="Times New Roman" w:hAnsi="Times New Roman" w:cs="Times New Roman"/>
+          <w:color w:val="202124"/>
+          <w:spacing w:val="3"/>
+          <w:sz w:val="24"/>
+          <w:szCs w:val="24"/>
+          <w:shd w:val="clear" w:color="auto" w:fill="F8F9FA"/>
+        </w:rPr>
+        <w:t>da sorun olu</w:t>
+      </w:r>
+      <w:r>
+        <w:rPr>
+          <w:rFonts w:ascii="Times New Roman" w:hAnsi="Times New Roman" w:cs="Times New Roman"/>
+          <w:color w:val="202124"/>
+          <w:spacing w:val="3"/>
+          <w:sz w:val="24"/>
+          <w:szCs w:val="24"/>
+          <w:shd w:val="clear" w:color="auto" w:fill="F8F9FA"/>
+        </w:rPr>
+        <w:t>r.</w:t>
+      </w:r>
+    </w:p>
+    <w:p>
+      <w:pPr>
+        <w:pStyle w:val="ListeParagraf"/>
+        <w:ind w:left="525"/>
+        <w:rPr>
+          <w:rFonts w:ascii="Times New Roman" w:hAnsi="Times New Roman" w:cs="Times New Roman"/>
+          <w:color w:val="202124"/>
+          <w:spacing w:val="3"/>
+          <w:sz w:val="24"/>
+          <w:szCs w:val="24"/>
+          <w:shd w:val="clear" w:color="auto" w:fill="F8F9FA"/>
+        </w:rPr>
+      </w:pPr>
+    </w:p>
+    <w:p>
+      <w:pPr>
+        <w:pStyle w:val="ListeParagraf"/>
+        <w:ind w:left="525"/>
+        <w:rPr>
+          <w:rFonts w:ascii="Times New Roman" w:hAnsi="Times New Roman" w:cs="Times New Roman"/>
+          <w:color w:val="202124"/>
+          <w:spacing w:val="3"/>
+          <w:sz w:val="24"/>
+          <w:szCs w:val="24"/>
+          <w:shd w:val="clear" w:color="auto" w:fill="F8F9FA"/>
+        </w:rPr>
+      </w:pPr>
+    </w:p>
+    <w:p>
+      <w:pPr>
+        <w:pStyle w:val="ListeParagraf"/>
+        <w:ind w:left="525"/>
+        <w:rPr>
+          <w:rFonts w:ascii="Times New Roman" w:hAnsi="Times New Roman" w:cs="Times New Roman"/>
+          <w:color w:val="202124"/>
+          <w:spacing w:val="3"/>
+          <w:sz w:val="24"/>
+          <w:szCs w:val="24"/>
+          <w:shd w:val="clear" w:color="auto" w:fill="F8F9FA"/>
+        </w:rPr>
+      </w:pPr>
     </w:p>
     <w:sectPr>
       <w:pgSz w:w="11906" w:h="16838"/>
